--- a/2020 Winter/CS/State Farm/PZ Cover Letter State Farm.docx
+++ b/2020 Winter/CS/State Farm/PZ Cover Letter State Farm.docx
@@ -58,7 +58,19 @@
         <w:rPr>
           <w:rFonts w:ascii="CMU Sans Serif" w:hAnsi="CMU Sans Serif" w:cs="CMU Sans Serif"/>
         </w:rPr>
-        <w:t>November 7,</w:t>
+        <w:t xml:space="preserve">November </w:t>
+      </w:r>
+      <w:r>
+        <w:rPr>
+          <w:rFonts w:ascii="CMU Sans Serif" w:hAnsi="CMU Sans Serif" w:cs="CMU Sans Serif"/>
+        </w:rPr>
+        <w:t>9</w:t>
+      </w:r>
+      <w:r>
+        <w:rPr>
+          <w:rFonts w:ascii="CMU Sans Serif" w:hAnsi="CMU Sans Serif" w:cs="CMU Sans Serif"/>
+        </w:rPr>
+        <w:t>,</w:t>
       </w:r>
       <w:r>
         <w:rPr>
@@ -115,56 +127,49 @@
           <w:rFonts w:ascii="CMU Sans Serif" w:eastAsia="Times New Roman" w:hAnsi="CMU Sans Serif" w:cs="CMU Sans Serif"/>
           <w:color w:val="000000"/>
         </w:rPr>
-        <w:t xml:space="preserve">I am writing express my interest in the </w:t>
-      </w:r>
-      <w:r>
-        <w:rPr>
-          <w:rFonts w:ascii="CMU Sans Serif" w:eastAsia="Times New Roman" w:hAnsi="CMU Sans Serif" w:cs="CMU Sans Serif"/>
-          <w:color w:val="000000"/>
-        </w:rPr>
-        <w:t>application development</w:t>
-      </w:r>
-      <w:r>
-        <w:rPr>
-          <w:rFonts w:ascii="CMU Sans Serif" w:eastAsia="Times New Roman" w:hAnsi="CMU Sans Serif" w:cs="CMU Sans Serif"/>
-          <w:color w:val="000000"/>
-        </w:rPr>
-        <w:t xml:space="preserve"> internship at </w:t>
-      </w:r>
-      <w:r>
-        <w:rPr>
-          <w:rFonts w:ascii="CMU Sans Serif" w:eastAsia="Times New Roman" w:hAnsi="CMU Sans Serif" w:cs="CMU Sans Serif"/>
-          <w:color w:val="000000"/>
-        </w:rPr>
-        <w:t>State Farm</w:t>
-      </w:r>
-      <w:r>
-        <w:rPr>
-          <w:rFonts w:ascii="CMU Sans Serif" w:eastAsia="Times New Roman" w:hAnsi="CMU Sans Serif" w:cs="CMU Sans Serif"/>
-          <w:color w:val="000000"/>
-        </w:rPr>
-        <w:t xml:space="preserve">. I am an intended Computer Science undergraduate student at UC Berkeley with a passion for solving real world problems with quantitative approaches. My passion, technical experience and interpersonal skills align with </w:t>
-      </w:r>
-      <w:r>
-        <w:rPr>
-          <w:rFonts w:ascii="CMU Sans Serif" w:eastAsia="Times New Roman" w:hAnsi="CMU Sans Serif" w:cs="CMU Sans Serif"/>
-          <w:color w:val="000000"/>
-        </w:rPr>
-        <w:t xml:space="preserve">State Farm’s mission to </w:t>
-      </w:r>
-      <w:r>
-        <w:rPr>
-          <w:rFonts w:ascii="CMU Sans Serif" w:eastAsia="Times New Roman" w:hAnsi="CMU Sans Serif" w:cs="CMU Sans Serif"/>
-          <w:color w:val="000000"/>
-        </w:rPr>
-        <w:t>manage the risks of everyday life</w:t>
-      </w:r>
-      <w:r>
-        <w:rPr>
-          <w:rFonts w:ascii="CMU Sans Serif" w:eastAsia="Times New Roman" w:hAnsi="CMU Sans Serif" w:cs="CMU Sans Serif"/>
-          <w:color w:val="000000"/>
-        </w:rPr>
-        <w:t>.</w:t>
+        <w:t xml:space="preserve">I am writing express my interest in the application development internship at </w:t>
+      </w:r>
+      <w:r>
+        <w:rPr>
+          <w:rFonts w:ascii="CMU Sans Serif" w:eastAsia="Times New Roman" w:hAnsi="CMU Sans Serif" w:cs="CMU Sans Serif"/>
+          <w:color w:val="000000"/>
+        </w:rPr>
+        <w:t>Lumen</w:t>
+      </w:r>
+      <w:r>
+        <w:rPr>
+          <w:rFonts w:ascii="CMU Sans Serif" w:eastAsia="Times New Roman" w:hAnsi="CMU Sans Serif" w:cs="CMU Sans Serif"/>
+          <w:color w:val="000000"/>
+        </w:rPr>
+        <w:t xml:space="preserve">. I am an intended Computer Science undergraduate student at UC Berkeley with a passion for solving real world problems with quantitative approaches. My passion, technical experience and </w:t>
+      </w:r>
+      <w:r>
+        <w:rPr>
+          <w:rFonts w:ascii="CMU Sans Serif" w:eastAsia="Times New Roman" w:hAnsi="CMU Sans Serif" w:cs="CMU Sans Serif"/>
+          <w:color w:val="000000"/>
+        </w:rPr>
+        <w:t>background in education</w:t>
+      </w:r>
+      <w:r>
+        <w:rPr>
+          <w:rFonts w:ascii="CMU Sans Serif" w:eastAsia="Times New Roman" w:hAnsi="CMU Sans Serif" w:cs="CMU Sans Serif"/>
+          <w:color w:val="000000"/>
+        </w:rPr>
+        <w:t xml:space="preserve"> align with </w:t>
+      </w:r>
+      <w:r>
+        <w:rPr>
+          <w:rFonts w:ascii="CMU Sans Serif" w:eastAsia="Times New Roman" w:hAnsi="CMU Sans Serif" w:cs="CMU Sans Serif"/>
+          <w:color w:val="000000"/>
+        </w:rPr>
+        <w:t xml:space="preserve">Lumen’s mission to enable </w:t>
+      </w:r>
+      <w:r>
+        <w:rPr>
+          <w:rFonts w:ascii="CMU Sans Serif" w:eastAsia="Times New Roman" w:hAnsi="CMU Sans Serif" w:cs="CMU Sans Serif"/>
+          <w:color w:val="000000"/>
+        </w:rPr>
+        <w:t>learning for all students.</w:t>
       </w:r>
     </w:p>
     <w:p>
@@ -989,7 +994,7 @@
     <w:aliases w:val="Normal/Card"/>
     <w:uiPriority w:val="4"/>
     <w:qFormat/>
-    <w:rsid w:val="00091F13"/>
+    <w:rsid w:val="005B5B2B"/>
     <w:rPr>
       <w:rFonts w:ascii="Calibri" w:hAnsi="Calibri" w:cs="Calibri"/>
     </w:rPr>
@@ -1001,7 +1006,7 @@
     <w:next w:val="Normal"/>
     <w:link w:val="Heading1Char"/>
     <w:qFormat/>
-    <w:rsid w:val="00091F13"/>
+    <w:rsid w:val="005B5B2B"/>
     <w:pPr>
       <w:keepNext/>
       <w:keepLines/>
@@ -1032,7 +1037,7 @@
     <w:uiPriority w:val="1"/>
     <w:unhideWhenUsed/>
     <w:qFormat/>
-    <w:rsid w:val="00091F13"/>
+    <w:rsid w:val="005B5B2B"/>
     <w:pPr>
       <w:keepNext/>
       <w:keepLines/>
@@ -1058,7 +1063,7 @@
     <w:uiPriority w:val="2"/>
     <w:unhideWhenUsed/>
     <w:qFormat/>
-    <w:rsid w:val="00091F13"/>
+    <w:rsid w:val="005B5B2B"/>
     <w:pPr>
       <w:keepNext/>
       <w:keepLines/>
@@ -1084,7 +1089,7 @@
     <w:uiPriority w:val="3"/>
     <w:unhideWhenUsed/>
     <w:qFormat/>
-    <w:rsid w:val="00091F13"/>
+    <w:rsid w:val="005B5B2B"/>
     <w:pPr>
       <w:keepNext/>
       <w:keepLines/>
@@ -1103,7 +1108,7 @@
     <w:uiPriority w:val="1"/>
     <w:semiHidden/>
     <w:unhideWhenUsed/>
-    <w:rsid w:val="00091F13"/>
+    <w:rsid w:val="005B5B2B"/>
   </w:style>
   <w:style w:type="table" w:default="1" w:styleId="TableNormal">
     <w:name w:val="Normal Table"/>
@@ -1125,14 +1130,14 @@
     <w:uiPriority w:val="99"/>
     <w:semiHidden/>
     <w:unhideWhenUsed/>
-    <w:rsid w:val="00091F13"/>
+    <w:rsid w:val="005B5B2B"/>
   </w:style>
   <w:style w:type="character" w:customStyle="1" w:styleId="Heading1Char">
     <w:name w:val="Heading 1 Char"/>
     <w:aliases w:val="Pocket Char"/>
     <w:basedOn w:val="DefaultParagraphFont"/>
     <w:link w:val="Heading1"/>
-    <w:rsid w:val="00091F13"/>
+    <w:rsid w:val="005B5B2B"/>
     <w:rPr>
       <w:rFonts w:ascii="Calibri" w:eastAsiaTheme="majorEastAsia" w:hAnsi="Calibri" w:cstheme="majorBidi"/>
       <w:b/>
@@ -1146,7 +1151,7 @@
     <w:basedOn w:val="DefaultParagraphFont"/>
     <w:link w:val="Heading2"/>
     <w:uiPriority w:val="1"/>
-    <w:rsid w:val="00091F13"/>
+    <w:rsid w:val="005B5B2B"/>
     <w:rPr>
       <w:rFonts w:ascii="Calibri" w:eastAsiaTheme="majorEastAsia" w:hAnsi="Calibri" w:cstheme="majorBidi"/>
       <w:b/>
@@ -1161,7 +1166,7 @@
     <w:basedOn w:val="DefaultParagraphFont"/>
     <w:link w:val="Heading3"/>
     <w:uiPriority w:val="2"/>
-    <w:rsid w:val="00091F13"/>
+    <w:rsid w:val="005B5B2B"/>
     <w:rPr>
       <w:rFonts w:ascii="Calibri" w:eastAsiaTheme="majorEastAsia" w:hAnsi="Calibri" w:cstheme="majorBidi"/>
       <w:b/>
@@ -1176,7 +1181,7 @@
     <w:basedOn w:val="DefaultParagraphFont"/>
     <w:link w:val="Heading4"/>
     <w:uiPriority w:val="3"/>
-    <w:rsid w:val="00091F13"/>
+    <w:rsid w:val="005B5B2B"/>
     <w:rPr>
       <w:rFonts w:ascii="Calibri" w:eastAsiaTheme="majorEastAsia" w:hAnsi="Calibri" w:cstheme="majorBidi"/>
       <w:b/>
@@ -1189,7 +1194,7 @@
     <w:basedOn w:val="DefaultParagraphFont"/>
     <w:uiPriority w:val="7"/>
     <w:qFormat/>
-    <w:rsid w:val="00091F13"/>
+    <w:rsid w:val="005B5B2B"/>
     <w:rPr>
       <w:rFonts w:ascii="Calibri" w:hAnsi="Calibri" w:cs="Calibri"/>
       <w:b/>
@@ -1206,7 +1211,7 @@
     <w:basedOn w:val="DefaultParagraphFont"/>
     <w:uiPriority w:val="5"/>
     <w:qFormat/>
-    <w:rsid w:val="00091F13"/>
+    <w:rsid w:val="005B5B2B"/>
     <w:rPr>
       <w:b/>
       <w:bCs/>
@@ -1220,7 +1225,7 @@
     <w:basedOn w:val="DefaultParagraphFont"/>
     <w:uiPriority w:val="6"/>
     <w:qFormat/>
-    <w:rsid w:val="00091F13"/>
+    <w:rsid w:val="005B5B2B"/>
     <w:rPr>
       <w:b w:val="0"/>
       <w:sz w:val="22"/>
@@ -1232,7 +1237,7 @@
     <w:basedOn w:val="DefaultParagraphFont"/>
     <w:uiPriority w:val="99"/>
     <w:unhideWhenUsed/>
-    <w:rsid w:val="00091F13"/>
+    <w:rsid w:val="005B5B2B"/>
     <w:rPr>
       <w:color w:val="auto"/>
       <w:u w:val="none"/>
@@ -1244,7 +1249,7 @@
     <w:uiPriority w:val="99"/>
     <w:semiHidden/>
     <w:unhideWhenUsed/>
-    <w:rsid w:val="00091F13"/>
+    <w:rsid w:val="005B5B2B"/>
     <w:rPr>
       <w:color w:val="auto"/>
       <w:u w:val="none"/>
